--- a/Unit4/Unit4 10-13.docx
+++ b/Unit4/Unit4 10-13.docx
@@ -20,21 +20,16 @@
         <w:rPr>
           <w:rFonts w:ascii="Arial" w:hAnsi="Arial" w:cs="Arial"/>
         </w:rPr>
-        <w:t xml:space="preserve">: </w:t>
-      </w:r>
-      <w:proofErr w:type="gramStart"/>
-      <w:r>
-        <w:rPr>
-          <w:rFonts w:ascii="Arial" w:hAnsi="Arial" w:cs="Arial"/>
-        </w:rPr>
-        <w:t>10-13</w:t>
-      </w:r>
-      <w:r>
-        <w:rPr>
-          <w:rFonts w:ascii="Arial" w:hAnsi="Arial" w:cs="Arial"/>
-        </w:rPr>
-        <w:br/>
-      </w:r>
+        <w:t>: 10-13</w:t>
+      </w:r>
+    </w:p>
+    <w:p>
+      <w:pPr>
+        <w:spacing w:after="240"/>
+        <w:rPr>
+          <w:rFonts w:ascii="Arial" w:hAnsi="Arial" w:cs="Arial"/>
+        </w:rPr>
+      </w:pPr>
       <w:r>
         <w:rPr>
           <w:rFonts w:ascii="Arial" w:hAnsi="Arial" w:cs="Arial"/>
@@ -42,7 +37,6 @@
         </w:rPr>
         <w:t>Topic Description:</w:t>
       </w:r>
-      <w:proofErr w:type="gramEnd"/>
       <w:r>
         <w:rPr>
           <w:rFonts w:ascii="Arial" w:hAnsi="Arial" w:cs="Arial"/>
@@ -667,6 +661,7 @@
         <w:rPr>
           <w:rFonts w:ascii="Arial" w:hAnsi="Arial" w:cs="Arial"/>
         </w:rPr>
+        <w:lastRenderedPageBreak/>
         <w:t xml:space="preserve">Journal Entry: Brainstorm some ideas for your story. </w:t>
       </w:r>
     </w:p>
@@ -686,7 +681,6 @@
         <w:rPr>
           <w:rFonts w:ascii="Arial" w:hAnsi="Arial" w:cs="Arial"/>
         </w:rPr>
-        <w:lastRenderedPageBreak/>
         <w:t>Review of brainstorming</w:t>
       </w:r>
     </w:p>
@@ -1365,15 +1359,18 @@
         <w:spacing w:after="240"/>
         <w:rPr>
           <w:rFonts w:ascii="Arial" w:hAnsi="Arial" w:cs="Arial"/>
-        </w:rPr>
-      </w:pPr>
-      <w:r>
-        <w:rPr>
-          <w:rFonts w:ascii="Arial" w:hAnsi="Arial" w:cs="Arial"/>
-        </w:rPr>
-        <w:lastRenderedPageBreak/>
+          <w:b/>
+        </w:rPr>
+      </w:pPr>
+      <w:bookmarkStart w:id="0" w:name="_GoBack"/>
+      <w:r>
+        <w:rPr>
+          <w:rFonts w:ascii="Arial" w:hAnsi="Arial" w:cs="Arial"/>
+          <w:b/>
+        </w:rPr>
         <w:t>Story Project Sample Rubric</w:t>
       </w:r>
+      <w:bookmarkEnd w:id="0"/>
     </w:p>
     <w:p>
       <w:pPr>
@@ -2981,6 +2978,7 @@
                 <w:rFonts w:ascii="Arial" w:hAnsi="Arial" w:cs="Arial"/>
                 <w:b/>
               </w:rPr>
+              <w:lastRenderedPageBreak/>
               <w:t>TOTAL:</w:t>
             </w:r>
           </w:p>
@@ -3065,7 +3063,6 @@
         <w:rPr>
           <w:rFonts w:ascii="Arial" w:hAnsi="Arial" w:cs="Arial"/>
         </w:rPr>
-        <w:lastRenderedPageBreak/>
         <w:t>Name_____________________Computer</w:t>
       </w:r>
       <w:proofErr w:type="spellEnd"/>
@@ -3101,15 +3098,7 @@
         <w:rPr>
           <w:rFonts w:ascii="Arial" w:hAnsi="Arial" w:cs="Arial"/>
         </w:rPr>
-        <w:t>From ALL the p</w:t>
-      </w:r>
-      <w:bookmarkStart w:id="0" w:name="_GoBack"/>
-      <w:bookmarkEnd w:id="0"/>
-      <w:r>
-        <w:rPr>
-          <w:rFonts w:ascii="Arial" w:hAnsi="Arial" w:cs="Arial"/>
-        </w:rPr>
-        <w:t>rojects, choose</w:t>
+        <w:t>From ALL the projects, choose</w:t>
       </w:r>
     </w:p>
     <w:p>
